--- a/ordenanzas/1286.docx
+++ b/ordenanzas/1286.docx
@@ -5,17 +5,618 @@
     <w:p>
       <w:pPr>
         <w:jc w:val="right"/>
-        <w:rPr>
-          <w:rFonts w:ascii="Book Antiqua" w:hAnsi="Book Antiqua" w:cs="Times New Roman"/>
-        </w:rPr>
-      </w:pPr>
+        <w:outlineLvl w:val="0"/>
+        <w:rPr>
+          <w:rFonts w:ascii="Book Antiqua" w:hAnsi="Book Antiqua" w:cs="Times New Roman"/>
+        </w:rPr>
+      </w:pPr>
+      <w:r>
+        <w:rPr>
+          <w:rFonts w:ascii="Book Antiqua" w:hAnsi="Book Antiqua" w:cs="Times New Roman"/>
+        </w:rPr>
+        <w:t>Yerba Buena,</w:t>
+      </w:r>
+      <w:r>
+        <w:rPr>
+          <w:rFonts w:ascii="Book Antiqua" w:hAnsi="Book Antiqua" w:cs="Times New Roman"/>
+        </w:rPr>
+        <w:t xml:space="preserve"> </w:t>
+      </w:r>
+      <w:r>
+        <w:rPr>
+          <w:rFonts w:ascii="Book Antiqua" w:hAnsi="Book Antiqua" w:cs="Times New Roman"/>
+        </w:rPr>
+        <w:t xml:space="preserve">30 de </w:t>
+      </w:r>
+      <w:proofErr w:type="gramStart"/>
+      <w:r>
+        <w:rPr>
+          <w:rFonts w:ascii="Book Antiqua" w:hAnsi="Book Antiqua" w:cs="Times New Roman"/>
+        </w:rPr>
+        <w:t>Abril</w:t>
+      </w:r>
+      <w:proofErr w:type="gramEnd"/>
+      <w:r>
+        <w:rPr>
+          <w:rFonts w:ascii="Book Antiqua" w:hAnsi="Book Antiqua" w:cs="Times New Roman"/>
+        </w:rPr>
+        <w:t xml:space="preserve"> de 2003</w:t>
+      </w:r>
+    </w:p>
+    <w:p>
+      <w:pPr>
+        <w:rPr>
+          <w:rFonts w:ascii="Book Antiqua" w:hAnsi="Book Antiqua" w:cs="Times New Roman"/>
+        </w:rPr>
+      </w:pPr>
+      <w:r>
+        <w:rPr>
+          <w:rFonts w:ascii="Book Antiqua" w:hAnsi="Book Antiqua" w:cs="Times New Roman"/>
+        </w:rPr>
+        <w:t>ORDENANZA N</w:t>
+      </w:r>
+      <w:r>
+        <w:rPr>
+          <w:rFonts w:ascii="Book Antiqua" w:hAnsi="Book Antiqua" w:cs="Times New Roman"/>
+        </w:rPr>
+        <w:t>º</w:t>
+      </w:r>
+      <w:r>
+        <w:rPr>
+          <w:rFonts w:ascii="Book Antiqua" w:hAnsi="Book Antiqua" w:cs="Times New Roman"/>
+          <w:b/>
+        </w:rPr>
+        <w:t xml:space="preserve"> </w:t>
+      </w:r>
+      <w:r>
+        <w:rPr>
+          <w:rFonts w:ascii="Book Antiqua" w:hAnsi="Book Antiqua" w:cs="Times New Roman"/>
+          <w:b/>
+        </w:rPr>
+        <w:t>128</w:t>
+      </w:r>
+      <w:r>
+        <w:rPr>
+          <w:rFonts w:ascii="Book Antiqua" w:hAnsi="Book Antiqua" w:cs="Times New Roman"/>
+          <w:b/>
+        </w:rPr>
+        <w:t>6</w:t>
+      </w:r>
+    </w:p>
+    <w:p>
+      <w:pPr>
+        <w:outlineLvl w:val="0"/>
+        <w:rPr>
+          <w:rFonts w:ascii="Book Antiqua" w:hAnsi="Book Antiqua" w:cs="Times New Roman"/>
+        </w:rPr>
+      </w:pPr>
+      <w:r>
+        <w:rPr>
+          <w:rFonts w:ascii="Book Antiqua" w:hAnsi="Book Antiqua" w:cs="Times New Roman"/>
+          <w:b/>
+        </w:rPr>
+        <w:t xml:space="preserve">VISTO: </w:t>
+      </w:r>
+    </w:p>
+    <w:p>
+      <w:pPr>
+        <w:jc w:val="both"/>
+        <w:rPr>
+          <w:rFonts w:ascii="Book Antiqua" w:hAnsi="Book Antiqua" w:cs="Times New Roman"/>
+        </w:rPr>
+      </w:pPr>
+      <w:r>
+        <w:rPr>
+          <w:rFonts w:ascii="Book Antiqua" w:hAnsi="Book Antiqua" w:cs="Times New Roman"/>
+        </w:rPr>
+        <w:t>L</w:t>
+      </w:r>
+      <w:r>
+        <w:rPr>
+          <w:rFonts w:ascii="Book Antiqua" w:hAnsi="Book Antiqua" w:cs="Times New Roman"/>
+        </w:rPr>
+        <w:t>a</w:t>
+      </w:r>
+      <w:r>
+        <w:rPr>
+          <w:rFonts w:ascii="Book Antiqua" w:hAnsi="Book Antiqua" w:cs="Times New Roman"/>
+        </w:rPr>
+        <w:t>s</w:t>
+      </w:r>
+      <w:r>
+        <w:rPr>
+          <w:rFonts w:ascii="Book Antiqua" w:hAnsi="Book Antiqua" w:cs="Times New Roman"/>
+        </w:rPr>
+        <w:t xml:space="preserve"> Ordenanzas </w:t>
+      </w:r>
+      <w:proofErr w:type="spellStart"/>
+      <w:r>
+        <w:rPr>
+          <w:rFonts w:ascii="Book Antiqua" w:hAnsi="Book Antiqua" w:cs="Times New Roman"/>
+        </w:rPr>
+        <w:t>Nros</w:t>
+      </w:r>
+      <w:proofErr w:type="spellEnd"/>
+      <w:r>
+        <w:rPr>
+          <w:rFonts w:ascii="Book Antiqua" w:hAnsi="Book Antiqua" w:cs="Times New Roman"/>
+        </w:rPr>
+        <w:t xml:space="preserve">. 773/96 y 1185/01. Las que reglamentan los servicios de </w:t>
+      </w:r>
+      <w:proofErr w:type="spellStart"/>
+      <w:r>
+        <w:rPr>
+          <w:rFonts w:ascii="Book Antiqua" w:hAnsi="Book Antiqua" w:cs="Times New Roman"/>
+        </w:rPr>
+        <w:t>Remis</w:t>
+      </w:r>
+      <w:proofErr w:type="spellEnd"/>
+      <w:r>
+        <w:rPr>
+          <w:rFonts w:ascii="Book Antiqua" w:hAnsi="Book Antiqua" w:cs="Times New Roman"/>
+        </w:rPr>
+        <w:t xml:space="preserve"> y Taxis en </w:t>
+      </w:r>
+      <w:r>
+        <w:rPr>
+          <w:rFonts w:ascii="Book Antiqua" w:hAnsi="Book Antiqua" w:cs="Times New Roman"/>
+        </w:rPr>
+        <w:t xml:space="preserve">el Municipio de Yerba Buena, y </w:t>
+      </w:r>
+    </w:p>
+    <w:p>
+      <w:pPr>
+        <w:jc w:val="both"/>
+        <w:outlineLvl w:val="0"/>
+        <w:rPr>
+          <w:rFonts w:ascii="Book Antiqua" w:hAnsi="Book Antiqua" w:cs="Times New Roman"/>
+          <w:b/>
+        </w:rPr>
+      </w:pPr>
+      <w:r>
+        <w:rPr>
+          <w:rFonts w:ascii="Book Antiqua" w:hAnsi="Book Antiqua" w:cs="Times New Roman"/>
+          <w:b/>
+        </w:rPr>
+        <w:t>CONSIDERANDO:</w:t>
+      </w:r>
+    </w:p>
+    <w:p>
+      <w:pPr>
+        <w:jc w:val="both"/>
+        <w:rPr>
+          <w:rFonts w:ascii="Book Antiqua" w:hAnsi="Book Antiqua" w:cs="Times New Roman"/>
+        </w:rPr>
+      </w:pPr>
+      <w:r>
+        <w:rPr>
+          <w:rFonts w:ascii="Book Antiqua" w:hAnsi="Book Antiqua" w:cs="Times New Roman"/>
+        </w:rPr>
+        <w:t>Que</w:t>
+      </w:r>
+      <w:r>
+        <w:rPr>
+          <w:rFonts w:ascii="Book Antiqua" w:hAnsi="Book Antiqua" w:cs="Times New Roman"/>
+        </w:rPr>
+        <w:t xml:space="preserve"> la situación económica </w:t>
+      </w:r>
+      <w:r>
+        <w:rPr>
+          <w:rFonts w:ascii="Book Antiqua" w:hAnsi="Book Antiqua" w:cs="Times New Roman"/>
+        </w:rPr>
+        <w:t>financiera</w:t>
+      </w:r>
+      <w:r>
+        <w:rPr>
+          <w:rFonts w:ascii="Book Antiqua" w:hAnsi="Book Antiqua" w:cs="Times New Roman"/>
+        </w:rPr>
+        <w:t xml:space="preserve"> y social </w:t>
+      </w:r>
+      <w:r>
+        <w:rPr>
+          <w:rFonts w:ascii="Book Antiqua" w:hAnsi="Book Antiqua" w:cs="Times New Roman"/>
+        </w:rPr>
+        <w:t>imperante en nuestro país ha afectado notablemente a la mayoría de los argentinos.</w:t>
+      </w:r>
+    </w:p>
+    <w:p>
+      <w:pPr>
+        <w:jc w:val="both"/>
+        <w:rPr>
+          <w:rFonts w:ascii="Book Antiqua" w:hAnsi="Book Antiqua" w:cs="Times New Roman"/>
+        </w:rPr>
+      </w:pPr>
+      <w:r>
+        <w:rPr>
+          <w:rFonts w:ascii="Book Antiqua" w:hAnsi="Book Antiqua" w:cs="Times New Roman"/>
+        </w:rPr>
+        <w:t xml:space="preserve">Que los trabajadores </w:t>
+      </w:r>
+      <w:r>
+        <w:rPr>
+          <w:rFonts w:ascii="Book Antiqua" w:hAnsi="Book Antiqua" w:cs="Times New Roman"/>
+        </w:rPr>
+        <w:t>(ya</w:t>
+      </w:r>
+      <w:r>
+        <w:rPr>
+          <w:rFonts w:ascii="Book Antiqua" w:hAnsi="Book Antiqua" w:cs="Times New Roman"/>
+        </w:rPr>
+        <w:t xml:space="preserve"> sea propietarios o choferes) que </w:t>
+      </w:r>
+      <w:r>
+        <w:rPr>
+          <w:rFonts w:ascii="Book Antiqua" w:hAnsi="Book Antiqua" w:cs="Times New Roman"/>
+        </w:rPr>
+        <w:t>subsisten</w:t>
+      </w:r>
+      <w:r>
+        <w:rPr>
+          <w:rFonts w:ascii="Book Antiqua" w:hAnsi="Book Antiqua" w:cs="Times New Roman"/>
+        </w:rPr>
+        <w:t xml:space="preserve"> gracias a los ingresos que obtienen de los citados servicios públicos no están ajenos a la situación señalada, muy por el </w:t>
+      </w:r>
+      <w:proofErr w:type="gramStart"/>
+      <w:r>
+        <w:rPr>
+          <w:rFonts w:ascii="Book Antiqua" w:hAnsi="Book Antiqua" w:cs="Times New Roman"/>
+        </w:rPr>
+        <w:t>contrario</w:t>
+      </w:r>
+      <w:proofErr w:type="gramEnd"/>
+      <w:r>
+        <w:rPr>
+          <w:rFonts w:ascii="Book Antiqua" w:hAnsi="Book Antiqua" w:cs="Times New Roman"/>
+        </w:rPr>
+        <w:t xml:space="preserve"> han sido uno de los </w:t>
+      </w:r>
+      <w:r>
+        <w:rPr>
+          <w:rFonts w:ascii="Book Antiqua" w:hAnsi="Book Antiqua" w:cs="Times New Roman"/>
+        </w:rPr>
+        <w:t>más</w:t>
+      </w:r>
+      <w:r>
+        <w:rPr>
+          <w:rFonts w:ascii="Book Antiqua" w:hAnsi="Book Antiqua" w:cs="Times New Roman"/>
+        </w:rPr>
+        <w:t xml:space="preserve"> afectados con el aumento del combustible, la </w:t>
+      </w:r>
+      <w:r>
+        <w:rPr>
+          <w:rFonts w:ascii="Book Antiqua" w:hAnsi="Book Antiqua" w:cs="Times New Roman"/>
+        </w:rPr>
+        <w:t>perdida</w:t>
+      </w:r>
+      <w:r>
+        <w:rPr>
+          <w:rFonts w:ascii="Book Antiqua" w:hAnsi="Book Antiqua" w:cs="Times New Roman"/>
+        </w:rPr>
+        <w:t xml:space="preserve"> por el </w:t>
+      </w:r>
+      <w:proofErr w:type="spellStart"/>
+      <w:r>
+        <w:rPr>
+          <w:rFonts w:ascii="Book Antiqua" w:hAnsi="Book Antiqua" w:cs="Times New Roman"/>
+        </w:rPr>
+        <w:t>desagio</w:t>
+      </w:r>
+      <w:proofErr w:type="spellEnd"/>
+      <w:r>
+        <w:rPr>
+          <w:rFonts w:ascii="Book Antiqua" w:hAnsi="Book Antiqua" w:cs="Times New Roman"/>
+        </w:rPr>
+        <w:t xml:space="preserve"> que sufren en los </w:t>
+      </w:r>
+      <w:proofErr w:type="spellStart"/>
+      <w:r>
+        <w:rPr>
+          <w:rFonts w:ascii="Book Antiqua" w:hAnsi="Book Antiqua" w:cs="Times New Roman"/>
+        </w:rPr>
+        <w:t>Bocade</w:t>
+      </w:r>
+      <w:proofErr w:type="spellEnd"/>
+      <w:r>
+        <w:rPr>
+          <w:rFonts w:ascii="Book Antiqua" w:hAnsi="Book Antiqua" w:cs="Times New Roman"/>
+        </w:rPr>
+        <w:t xml:space="preserve">, el aumento en el importe de las cuotas en el caso de vehículos adquiridos a crédito y que aun no cancelaron los mismos, la </w:t>
+      </w:r>
+      <w:r>
+        <w:rPr>
+          <w:rFonts w:ascii="Book Antiqua" w:hAnsi="Book Antiqua" w:cs="Times New Roman"/>
+        </w:rPr>
+        <w:t>considerable</w:t>
+      </w:r>
+      <w:r>
+        <w:rPr>
+          <w:rFonts w:ascii="Book Antiqua" w:hAnsi="Book Antiqua" w:cs="Times New Roman"/>
+        </w:rPr>
+        <w:t xml:space="preserve"> disminución de usuarios, etc.</w:t>
+      </w:r>
+    </w:p>
+    <w:p>
+      <w:pPr>
+        <w:jc w:val="both"/>
+        <w:rPr>
+          <w:rFonts w:ascii="Book Antiqua" w:hAnsi="Book Antiqua" w:cs="Times New Roman"/>
+        </w:rPr>
+      </w:pPr>
+      <w:proofErr w:type="gramStart"/>
+      <w:r>
+        <w:rPr>
+          <w:rFonts w:ascii="Book Antiqua" w:hAnsi="Book Antiqua" w:cs="Times New Roman"/>
+        </w:rPr>
+        <w:t>Que</w:t>
+      </w:r>
+      <w:proofErr w:type="gramEnd"/>
+      <w:r>
+        <w:rPr>
+          <w:rFonts w:ascii="Book Antiqua" w:hAnsi="Book Antiqua" w:cs="Times New Roman"/>
+        </w:rPr>
+        <w:t xml:space="preserve"> en </w:t>
+      </w:r>
+      <w:r>
+        <w:rPr>
+          <w:rFonts w:ascii="Book Antiqua" w:hAnsi="Book Antiqua" w:cs="Times New Roman"/>
+        </w:rPr>
+        <w:t>atención</w:t>
+      </w:r>
+      <w:r>
+        <w:rPr>
+          <w:rFonts w:ascii="Book Antiqua" w:hAnsi="Book Antiqua" w:cs="Times New Roman"/>
+        </w:rPr>
+        <w:t xml:space="preserve"> a los problemas indicados, es procedente disponer medidas que ayuden a paliar en parte la angustiante situación por la que atraviesa ese sector.</w:t>
+      </w:r>
+    </w:p>
+    <w:p>
+      <w:pPr>
+        <w:jc w:val="both"/>
+        <w:rPr>
+          <w:rFonts w:ascii="Book Antiqua" w:hAnsi="Book Antiqua" w:cs="Times New Roman"/>
+        </w:rPr>
+      </w:pPr>
+      <w:r>
+        <w:rPr>
+          <w:rFonts w:ascii="Book Antiqua" w:hAnsi="Book Antiqua" w:cs="Times New Roman"/>
+        </w:rPr>
+        <w:t xml:space="preserve">Que asimismo y en el marco de esta política, es oportuno permitir la transferencia de las Licencias para el servicio de Transporte Escolar. </w:t>
+      </w:r>
+    </w:p>
+    <w:p>
+      <w:pPr>
+        <w:jc w:val="both"/>
+        <w:rPr>
+          <w:rFonts w:ascii="Book Antiqua" w:hAnsi="Book Antiqua" w:cs="Times New Roman"/>
+        </w:rPr>
+      </w:pPr>
+      <w:r>
+        <w:rPr>
+          <w:rFonts w:ascii="Book Antiqua" w:hAnsi="Book Antiqua" w:cs="Times New Roman"/>
+        </w:rPr>
+        <w:t>Por ello y en uso de las facultades que le confiere el Decreto Provincial N 822/00</w:t>
+      </w:r>
+    </w:p>
+    <w:p>
+      <w:pPr>
+        <w:ind w:left="1701" w:right="1701"/>
+        <w:jc w:val="center"/>
+        <w:rPr>
+          <w:rFonts w:ascii="Book Antiqua" w:hAnsi="Book Antiqua" w:cs="Times New Roman"/>
+        </w:rPr>
+      </w:pPr>
+      <w:r>
+        <w:rPr>
+          <w:rFonts w:ascii="Book Antiqua" w:hAnsi="Book Antiqua" w:cs="Times New Roman"/>
+        </w:rPr>
+        <w:t>INTERVENTOR MUNICIPAL</w:t>
+      </w:r>
+      <w:r>
+        <w:rPr>
+          <w:rFonts w:ascii="Book Antiqua" w:hAnsi="Book Antiqua" w:cs="Times New Roman"/>
+        </w:rPr>
+        <w:t xml:space="preserve"> SANCIONA Y PROMULGA CON FUERZA DE</w:t>
+      </w:r>
+      <w:r>
+        <w:rPr>
+          <w:rFonts w:ascii="Book Antiqua" w:hAnsi="Book Antiqua" w:cs="Times New Roman"/>
+        </w:rPr>
+        <w:t xml:space="preserve"> </w:t>
+      </w:r>
       <w:bookmarkStart w:id="0" w:name="_GoBack"/>
       <w:r>
         <w:rPr>
           <w:rFonts w:ascii="Book Antiqua" w:hAnsi="Book Antiqua" w:cs="Times New Roman"/>
         </w:rPr>
-        <w:t>Yerba Buena,</w:t>
-      </w:r>
+        <w:t>ORD</w:t>
+      </w:r>
+      <w:r>
+        <w:rPr>
+          <w:rFonts w:ascii="Book Antiqua" w:hAnsi="Book Antiqua" w:cs="Times New Roman"/>
+        </w:rPr>
+        <w:t>E</w:t>
+      </w:r>
+      <w:r>
+        <w:rPr>
+          <w:rFonts w:ascii="Book Antiqua" w:hAnsi="Book Antiqua" w:cs="Times New Roman"/>
+        </w:rPr>
+        <w:t>NA</w:t>
+      </w:r>
+      <w:r>
+        <w:rPr>
+          <w:rFonts w:ascii="Book Antiqua" w:hAnsi="Book Antiqua" w:cs="Times New Roman"/>
+        </w:rPr>
+        <w:t>N</w:t>
+      </w:r>
+      <w:r>
+        <w:rPr>
+          <w:rFonts w:ascii="Book Antiqua" w:hAnsi="Book Antiqua" w:cs="Times New Roman"/>
+        </w:rPr>
+        <w:t>ZA</w:t>
+      </w:r>
+      <w:bookmarkEnd w:id="0"/>
+    </w:p>
+    <w:p>
+      <w:pPr>
+        <w:jc w:val="both"/>
+        <w:rPr>
+          <w:rFonts w:ascii="Book Antiqua" w:hAnsi="Book Antiqua" w:cs="Times New Roman"/>
+        </w:rPr>
+      </w:pPr>
+      <w:r>
+        <w:rPr>
+          <w:rFonts w:ascii="Book Antiqua" w:hAnsi="Book Antiqua" w:cs="Times New Roman"/>
+          <w:u w:val="single"/>
+        </w:rPr>
+        <w:t>ARTICULO PRIMERO</w:t>
+      </w:r>
+      <w:r>
+        <w:rPr>
+          <w:rFonts w:ascii="Book Antiqua" w:hAnsi="Book Antiqua" w:cs="Times New Roman"/>
+          <w:u w:val="single"/>
+        </w:rPr>
+        <w:t xml:space="preserve">: </w:t>
+      </w:r>
+      <w:r>
+        <w:rPr>
+          <w:rFonts w:ascii="Book Antiqua" w:hAnsi="Book Antiqua" w:cs="Times New Roman"/>
+        </w:rPr>
+        <w:t>MODIFICASE</w:t>
+      </w:r>
+      <w:r>
+        <w:rPr>
+          <w:rFonts w:ascii="Book Antiqua" w:hAnsi="Book Antiqua" w:cs="Times New Roman"/>
+        </w:rPr>
+        <w:t xml:space="preserve"> por el termino de 1 (un) año contado a partir de la fecha de emisión de la presente Ordenanza la cilindrada y la </w:t>
+      </w:r>
+      <w:proofErr w:type="gramStart"/>
+      <w:r>
+        <w:rPr>
+          <w:rFonts w:ascii="Book Antiqua" w:hAnsi="Book Antiqua" w:cs="Times New Roman"/>
+        </w:rPr>
+        <w:t xml:space="preserve">antigüedad  </w:t>
+      </w:r>
+      <w:r>
+        <w:rPr>
+          <w:rFonts w:ascii="Book Antiqua" w:hAnsi="Book Antiqua" w:cs="Times New Roman"/>
+        </w:rPr>
+        <w:t>máxima</w:t>
+      </w:r>
+      <w:proofErr w:type="gramEnd"/>
+      <w:r>
+        <w:rPr>
+          <w:rFonts w:ascii="Book Antiqua" w:hAnsi="Book Antiqua" w:cs="Times New Roman"/>
+        </w:rPr>
+        <w:t xml:space="preserve"> exigida para los automóviles </w:t>
+      </w:r>
+      <w:r>
+        <w:rPr>
+          <w:rFonts w:ascii="Book Antiqua" w:hAnsi="Book Antiqua" w:cs="Times New Roman"/>
+        </w:rPr>
+        <w:t>con</w:t>
+      </w:r>
+      <w:r>
+        <w:rPr>
+          <w:rFonts w:ascii="Book Antiqua" w:hAnsi="Book Antiqua" w:cs="Times New Roman"/>
+        </w:rPr>
+        <w:t xml:space="preserve"> los que se prestan los servicios de taxis y de </w:t>
+      </w:r>
+      <w:proofErr w:type="spellStart"/>
+      <w:r>
+        <w:rPr>
+          <w:rFonts w:ascii="Book Antiqua" w:hAnsi="Book Antiqua" w:cs="Times New Roman"/>
+        </w:rPr>
+        <w:t>remis</w:t>
+      </w:r>
+      <w:proofErr w:type="spellEnd"/>
+      <w:r>
+        <w:rPr>
+          <w:rFonts w:ascii="Book Antiqua" w:hAnsi="Book Antiqua" w:cs="Times New Roman"/>
+        </w:rPr>
+        <w:t xml:space="preserve"> en la jurisdicción de Yerba Buena, los que pueden ser de 1.400 </w:t>
+      </w:r>
+      <w:proofErr w:type="spellStart"/>
+      <w:r>
+        <w:rPr>
+          <w:rFonts w:ascii="Book Antiqua" w:hAnsi="Book Antiqua" w:cs="Times New Roman"/>
+        </w:rPr>
+        <w:t>c.c</w:t>
+      </w:r>
+      <w:proofErr w:type="spellEnd"/>
+      <w:r>
+        <w:rPr>
+          <w:rFonts w:ascii="Book Antiqua" w:hAnsi="Book Antiqua" w:cs="Times New Roman"/>
+        </w:rPr>
+        <w:t xml:space="preserve"> de cilindrada y una antigüedad máxima de 8 (ocho) </w:t>
+      </w:r>
+      <w:r>
+        <w:rPr>
+          <w:rFonts w:ascii="Book Antiqua" w:hAnsi="Book Antiqua" w:cs="Times New Roman"/>
+        </w:rPr>
+        <w:t>años</w:t>
+      </w:r>
+      <w:r>
+        <w:rPr>
+          <w:rFonts w:ascii="Book Antiqua" w:hAnsi="Book Antiqua" w:cs="Times New Roman"/>
+        </w:rPr>
+        <w:t xml:space="preserve">. </w:t>
+      </w:r>
+    </w:p>
+    <w:p>
+      <w:pPr>
+        <w:jc w:val="both"/>
+        <w:rPr>
+          <w:rFonts w:ascii="Book Antiqua" w:hAnsi="Book Antiqua" w:cs="Times New Roman"/>
+        </w:rPr>
+      </w:pPr>
+      <w:r>
+        <w:rPr>
+          <w:rFonts w:ascii="Book Antiqua" w:hAnsi="Book Antiqua" w:cs="Times New Roman"/>
+          <w:u w:val="single"/>
+        </w:rPr>
+        <w:t>ARTICULO SEGUNDO</w:t>
+      </w:r>
+      <w:r>
+        <w:rPr>
+          <w:rFonts w:ascii="Book Antiqua" w:hAnsi="Book Antiqua" w:cs="Times New Roman"/>
+          <w:u w:val="single"/>
+        </w:rPr>
+        <w:t xml:space="preserve">: </w:t>
+      </w:r>
+      <w:r>
+        <w:rPr>
+          <w:rFonts w:ascii="Book Antiqua" w:hAnsi="Book Antiqua" w:cs="Times New Roman"/>
+        </w:rPr>
+        <w:t>Los</w:t>
+      </w:r>
+      <w:r>
+        <w:rPr>
+          <w:rFonts w:ascii="Book Antiqua" w:hAnsi="Book Antiqua" w:cs="Times New Roman"/>
+        </w:rPr>
+        <w:t xml:space="preserve"> titulares de Licencias de Taxis o </w:t>
+      </w:r>
+      <w:proofErr w:type="spellStart"/>
+      <w:r>
+        <w:rPr>
+          <w:rFonts w:ascii="Book Antiqua" w:hAnsi="Book Antiqua" w:cs="Times New Roman"/>
+        </w:rPr>
+        <w:t>Remis</w:t>
+      </w:r>
+      <w:proofErr w:type="spellEnd"/>
+      <w:r>
+        <w:rPr>
+          <w:rFonts w:ascii="Book Antiqua" w:hAnsi="Book Antiqua" w:cs="Times New Roman"/>
+        </w:rPr>
+        <w:t xml:space="preserve"> que hagan uso de la medida temporaria dispuesta por el Articulo precedente, están obligados a realizar una </w:t>
+      </w:r>
+      <w:proofErr w:type="gramStart"/>
+      <w:r>
+        <w:rPr>
+          <w:rFonts w:ascii="Book Antiqua" w:hAnsi="Book Antiqua" w:cs="Times New Roman"/>
+        </w:rPr>
+        <w:t>inspección técnicas</w:t>
+      </w:r>
+      <w:proofErr w:type="gramEnd"/>
       <w:r>
         <w:rPr>
           <w:rFonts w:ascii="Book Antiqua" w:hAnsi="Book Antiqua" w:cs="Times New Roman"/>
@@ -26,61 +627,35 @@
         <w:rPr>
           <w:rFonts w:ascii="Book Antiqua" w:hAnsi="Book Antiqua" w:cs="Times New Roman"/>
         </w:rPr>
-        <w:t>30 de Abril de 2003</w:t>
-      </w:r>
-    </w:p>
-    <w:p>
-      <w:pPr>
-        <w:rPr>
-          <w:rFonts w:ascii="Book Antiqua" w:hAnsi="Book Antiqua" w:cs="Times New Roman"/>
-        </w:rPr>
-      </w:pPr>
-      <w:r>
-        <w:rPr>
-          <w:rFonts w:ascii="Book Antiqua" w:hAnsi="Book Antiqua" w:cs="Times New Roman"/>
-        </w:rPr>
-        <w:t>ORDENANZA N</w:t>
-      </w:r>
-      <w:r>
-        <w:rPr>
-          <w:rFonts w:ascii="Book Antiqua" w:hAnsi="Book Antiqua" w:cs="Times New Roman"/>
-        </w:rPr>
-        <w:t>º</w:t>
-      </w:r>
-      <w:r>
-        <w:rPr>
-          <w:rFonts w:ascii="Book Antiqua" w:hAnsi="Book Antiqua" w:cs="Times New Roman"/>
-          <w:b/>
+        <w:t xml:space="preserve">semestral en Taller/es Mecánico/s autorizados/s por la Municipalidad. </w:t>
+      </w:r>
+    </w:p>
+    <w:p>
+      <w:pPr>
+        <w:jc w:val="both"/>
+        <w:rPr>
+          <w:rFonts w:ascii="Book Antiqua" w:hAnsi="Book Antiqua" w:cs="Times New Roman"/>
+        </w:rPr>
+      </w:pPr>
+      <w:r>
+        <w:rPr>
+          <w:rFonts w:ascii="Book Antiqua" w:hAnsi="Book Antiqua" w:cs="Times New Roman"/>
+          <w:u w:val="single"/>
+        </w:rPr>
+        <w:t>ARTICULO TERCERO:</w:t>
+      </w:r>
+      <w:r>
+        <w:rPr>
+          <w:rFonts w:ascii="Book Antiqua" w:hAnsi="Book Antiqua" w:cs="Times New Roman"/>
+          <w:u w:val="single"/>
         </w:rPr>
         <w:t xml:space="preserve"> </w:t>
       </w:r>
       <w:r>
         <w:rPr>
           <w:rFonts w:ascii="Book Antiqua" w:hAnsi="Book Antiqua" w:cs="Times New Roman"/>
-          <w:b/>
-        </w:rPr>
-        <w:t>128</w:t>
-      </w:r>
-      <w:r>
-        <w:rPr>
-          <w:rFonts w:ascii="Book Antiqua" w:hAnsi="Book Antiqua" w:cs="Times New Roman"/>
-          <w:b/>
-        </w:rPr>
-        <w:t>6</w:t>
-      </w:r>
-    </w:p>
-    <w:p>
-      <w:pPr>
-        <w:rPr>
-          <w:rFonts w:ascii="Book Antiqua" w:hAnsi="Book Antiqua" w:cs="Times New Roman"/>
-        </w:rPr>
-      </w:pPr>
-      <w:r>
-        <w:rPr>
-          <w:rFonts w:ascii="Book Antiqua" w:hAnsi="Book Antiqua" w:cs="Times New Roman"/>
-          <w:b/>
-        </w:rPr>
-        <w:t xml:space="preserve">VISTO: </w:t>
+        </w:rPr>
+        <w:t>FACULTASE al Departamento Ejecutivo Municipal a prorrogar el termino indicado en el Artículo Primero, por razones debidamente fundadas.</w:t>
       </w:r>
     </w:p>
     <w:p>
@@ -93,503 +668,29 @@
       <w:r>
         <w:rPr>
           <w:rFonts w:ascii="Book Antiqua" w:hAnsi="Book Antiqua" w:cs="Times New Roman"/>
-        </w:rPr>
-        <w:t>L</w:t>
-      </w:r>
-      <w:r>
-        <w:rPr>
-          <w:rFonts w:ascii="Book Antiqua" w:hAnsi="Book Antiqua" w:cs="Times New Roman"/>
-        </w:rPr>
-        <w:t>a</w:t>
-      </w:r>
-      <w:r>
-        <w:rPr>
-          <w:rFonts w:ascii="Book Antiqua" w:hAnsi="Book Antiqua" w:cs="Times New Roman"/>
-        </w:rPr>
-        <w:t>s</w:t>
-      </w:r>
-      <w:r>
-        <w:rPr>
-          <w:rFonts w:ascii="Book Antiqua" w:hAnsi="Book Antiqua" w:cs="Times New Roman"/>
-        </w:rPr>
-        <w:t xml:space="preserve"> Ordenanzas </w:t>
-      </w:r>
-      <w:proofErr w:type="spellStart"/>
-      <w:r>
-        <w:rPr>
-          <w:rFonts w:ascii="Book Antiqua" w:hAnsi="Book Antiqua" w:cs="Times New Roman"/>
-        </w:rPr>
-        <w:t>Nros</w:t>
-      </w:r>
-      <w:proofErr w:type="spellEnd"/>
-      <w:r>
-        <w:rPr>
-          <w:rFonts w:ascii="Book Antiqua" w:hAnsi="Book Antiqua" w:cs="Times New Roman"/>
-        </w:rPr>
-        <w:t xml:space="preserve">. 773/96 y 1185/01. Las que reglamentan los servicios de </w:t>
-      </w:r>
-      <w:proofErr w:type="spellStart"/>
-      <w:r>
-        <w:rPr>
-          <w:rFonts w:ascii="Book Antiqua" w:hAnsi="Book Antiqua" w:cs="Times New Roman"/>
-        </w:rPr>
-        <w:t>Remis</w:t>
-      </w:r>
-      <w:proofErr w:type="spellEnd"/>
-      <w:r>
-        <w:rPr>
-          <w:rFonts w:ascii="Book Antiqua" w:hAnsi="Book Antiqua" w:cs="Times New Roman"/>
-        </w:rPr>
-        <w:t xml:space="preserve"> y Taxis en </w:t>
-      </w:r>
-      <w:r>
-        <w:rPr>
-          <w:rFonts w:ascii="Book Antiqua" w:hAnsi="Book Antiqua" w:cs="Times New Roman"/>
-        </w:rPr>
-        <w:t xml:space="preserve">el Municipio de Yerba Buena, y </w:t>
-      </w:r>
-    </w:p>
-    <w:p>
-      <w:pPr>
-        <w:jc w:val="both"/>
-        <w:rPr>
-          <w:rFonts w:ascii="Book Antiqua" w:hAnsi="Book Antiqua" w:cs="Times New Roman"/>
-          <w:b/>
-        </w:rPr>
-      </w:pPr>
-      <w:r>
-        <w:rPr>
-          <w:rFonts w:ascii="Book Antiqua" w:hAnsi="Book Antiqua" w:cs="Times New Roman"/>
-          <w:b/>
-        </w:rPr>
-        <w:t>CONSIDERANDO:</w:t>
-      </w:r>
-    </w:p>
-    <w:p>
-      <w:pPr>
-        <w:jc w:val="both"/>
-        <w:rPr>
-          <w:rFonts w:ascii="Book Antiqua" w:hAnsi="Book Antiqua" w:cs="Times New Roman"/>
-        </w:rPr>
-      </w:pPr>
-      <w:r>
-        <w:rPr>
-          <w:rFonts w:ascii="Book Antiqua" w:hAnsi="Book Antiqua" w:cs="Times New Roman"/>
-        </w:rPr>
-        <w:t>Que</w:t>
-      </w:r>
-      <w:r>
-        <w:rPr>
-          <w:rFonts w:ascii="Book Antiqua" w:hAnsi="Book Antiqua" w:cs="Times New Roman"/>
-        </w:rPr>
-        <w:t xml:space="preserve"> la situación económica </w:t>
-      </w:r>
-      <w:r>
-        <w:rPr>
-          <w:rFonts w:ascii="Book Antiqua" w:hAnsi="Book Antiqua" w:cs="Times New Roman"/>
-        </w:rPr>
-        <w:t>financiera</w:t>
-      </w:r>
-      <w:r>
-        <w:rPr>
-          <w:rFonts w:ascii="Book Antiqua" w:hAnsi="Book Antiqua" w:cs="Times New Roman"/>
-        </w:rPr>
-        <w:t xml:space="preserve"> y social </w:t>
-      </w:r>
-      <w:r>
-        <w:rPr>
-          <w:rFonts w:ascii="Book Antiqua" w:hAnsi="Book Antiqua" w:cs="Times New Roman"/>
-        </w:rPr>
-        <w:t>imperante en nuestro país ha afectado notablemente a la mayoría de los argentinos.</w:t>
-      </w:r>
-    </w:p>
-    <w:p>
-      <w:pPr>
-        <w:jc w:val="both"/>
-        <w:rPr>
-          <w:rFonts w:ascii="Book Antiqua" w:hAnsi="Book Antiqua" w:cs="Times New Roman"/>
-        </w:rPr>
-      </w:pPr>
-      <w:r>
-        <w:rPr>
-          <w:rFonts w:ascii="Book Antiqua" w:hAnsi="Book Antiqua" w:cs="Times New Roman"/>
-        </w:rPr>
-        <w:t xml:space="preserve">Que los trabajadores </w:t>
-      </w:r>
-      <w:r>
-        <w:rPr>
-          <w:rFonts w:ascii="Book Antiqua" w:hAnsi="Book Antiqua" w:cs="Times New Roman"/>
-        </w:rPr>
-        <w:t>(ya</w:t>
-      </w:r>
-      <w:r>
-        <w:rPr>
-          <w:rFonts w:ascii="Book Antiqua" w:hAnsi="Book Antiqua" w:cs="Times New Roman"/>
-        </w:rPr>
-        <w:t xml:space="preserve"> sea propietarios o choferes) que </w:t>
-      </w:r>
-      <w:r>
-        <w:rPr>
-          <w:rFonts w:ascii="Book Antiqua" w:hAnsi="Book Antiqua" w:cs="Times New Roman"/>
-        </w:rPr>
-        <w:t>subsisten</w:t>
-      </w:r>
-      <w:r>
-        <w:rPr>
-          <w:rFonts w:ascii="Book Antiqua" w:hAnsi="Book Antiqua" w:cs="Times New Roman"/>
-        </w:rPr>
-        <w:t xml:space="preserve"> gracias a los ingresos que obtienen de los citados servicios públicos no están ajenos a la situación señalada, muy por el contrario han sido uno de los </w:t>
-      </w:r>
-      <w:r>
-        <w:rPr>
-          <w:rFonts w:ascii="Book Antiqua" w:hAnsi="Book Antiqua" w:cs="Times New Roman"/>
-        </w:rPr>
-        <w:t>más</w:t>
-      </w:r>
-      <w:r>
-        <w:rPr>
-          <w:rFonts w:ascii="Book Antiqua" w:hAnsi="Book Antiqua" w:cs="Times New Roman"/>
-        </w:rPr>
-        <w:t xml:space="preserve"> afectados con el aumento del combustible, la </w:t>
-      </w:r>
-      <w:r>
-        <w:rPr>
-          <w:rFonts w:ascii="Book Antiqua" w:hAnsi="Book Antiqua" w:cs="Times New Roman"/>
-        </w:rPr>
-        <w:t>perdida</w:t>
-      </w:r>
-      <w:r>
-        <w:rPr>
-          <w:rFonts w:ascii="Book Antiqua" w:hAnsi="Book Antiqua" w:cs="Times New Roman"/>
-        </w:rPr>
-        <w:t xml:space="preserve"> por el </w:t>
-      </w:r>
-      <w:proofErr w:type="spellStart"/>
-      <w:r>
-        <w:rPr>
-          <w:rFonts w:ascii="Book Antiqua" w:hAnsi="Book Antiqua" w:cs="Times New Roman"/>
-        </w:rPr>
-        <w:t>desagio</w:t>
-      </w:r>
-      <w:proofErr w:type="spellEnd"/>
-      <w:r>
-        <w:rPr>
-          <w:rFonts w:ascii="Book Antiqua" w:hAnsi="Book Antiqua" w:cs="Times New Roman"/>
-        </w:rPr>
-        <w:t xml:space="preserve"> que sufren en los </w:t>
-      </w:r>
-      <w:proofErr w:type="spellStart"/>
-      <w:r>
-        <w:rPr>
-          <w:rFonts w:ascii="Book Antiqua" w:hAnsi="Book Antiqua" w:cs="Times New Roman"/>
-        </w:rPr>
-        <w:t>Bocade</w:t>
-      </w:r>
-      <w:proofErr w:type="spellEnd"/>
-      <w:r>
-        <w:rPr>
-          <w:rFonts w:ascii="Book Antiqua" w:hAnsi="Book Antiqua" w:cs="Times New Roman"/>
-        </w:rPr>
-        <w:t xml:space="preserve">, el aumento en el importe de las cuotas en el caso de vehículos adquiridos a crédito y que aun no cancelaron los mismos, la </w:t>
-      </w:r>
-      <w:r>
-        <w:rPr>
-          <w:rFonts w:ascii="Book Antiqua" w:hAnsi="Book Antiqua" w:cs="Times New Roman"/>
-        </w:rPr>
-        <w:t>considerable</w:t>
-      </w:r>
-      <w:r>
-        <w:rPr>
-          <w:rFonts w:ascii="Book Antiqua" w:hAnsi="Book Antiqua" w:cs="Times New Roman"/>
-        </w:rPr>
-        <w:t xml:space="preserve"> disminución de usuarios, etc.</w:t>
-      </w:r>
-    </w:p>
-    <w:p>
-      <w:pPr>
-        <w:jc w:val="both"/>
-        <w:rPr>
-          <w:rFonts w:ascii="Book Antiqua" w:hAnsi="Book Antiqua" w:cs="Times New Roman"/>
-        </w:rPr>
-      </w:pPr>
-      <w:r>
-        <w:rPr>
-          <w:rFonts w:ascii="Book Antiqua" w:hAnsi="Book Antiqua" w:cs="Times New Roman"/>
-        </w:rPr>
-        <w:t xml:space="preserve">Que en </w:t>
-      </w:r>
-      <w:r>
-        <w:rPr>
-          <w:rFonts w:ascii="Book Antiqua" w:hAnsi="Book Antiqua" w:cs="Times New Roman"/>
-        </w:rPr>
-        <w:t>atención</w:t>
-      </w:r>
-      <w:r>
-        <w:rPr>
-          <w:rFonts w:ascii="Book Antiqua" w:hAnsi="Book Antiqua" w:cs="Times New Roman"/>
-        </w:rPr>
-        <w:t xml:space="preserve"> a los problemas indicados, es procedente disponer medidas que ayuden a paliar en parte la angustiante situación por la que atraviesa ese sector.</w:t>
-      </w:r>
-    </w:p>
-    <w:p>
-      <w:pPr>
-        <w:jc w:val="both"/>
-        <w:rPr>
-          <w:rFonts w:ascii="Book Antiqua" w:hAnsi="Book Antiqua" w:cs="Times New Roman"/>
-        </w:rPr>
-      </w:pPr>
-      <w:r>
-        <w:rPr>
-          <w:rFonts w:ascii="Book Antiqua" w:hAnsi="Book Antiqua" w:cs="Times New Roman"/>
-        </w:rPr>
-        <w:t xml:space="preserve">Que asimismo y en el marco de esta política, es oportuno permitir la transferencia de las Licencias para el servicio de Transporte Escolar. </w:t>
-      </w:r>
-    </w:p>
-    <w:p>
-      <w:pPr>
-        <w:jc w:val="both"/>
-        <w:rPr>
-          <w:rFonts w:ascii="Book Antiqua" w:hAnsi="Book Antiqua" w:cs="Times New Roman"/>
-        </w:rPr>
-      </w:pPr>
-      <w:r>
-        <w:rPr>
-          <w:rFonts w:ascii="Book Antiqua" w:hAnsi="Book Antiqua" w:cs="Times New Roman"/>
-        </w:rPr>
-        <w:t>Por ello y en uso de las facultades que le confiere el Decreto Provincial N 822/00</w:t>
-      </w:r>
-    </w:p>
-    <w:p>
-      <w:pPr>
-        <w:jc w:val="center"/>
-        <w:rPr>
-          <w:rFonts w:ascii="Book Antiqua" w:hAnsi="Book Antiqua" w:cs="Times New Roman"/>
-        </w:rPr>
-      </w:pPr>
-      <w:r>
-        <w:rPr>
-          <w:rFonts w:ascii="Book Antiqua" w:hAnsi="Book Antiqua" w:cs="Times New Roman"/>
-        </w:rPr>
-        <w:t>INTERVENTOR MUNICIPAL</w:t>
-      </w:r>
-      <w:r>
-        <w:rPr>
-          <w:rFonts w:ascii="Book Antiqua" w:hAnsi="Book Antiqua" w:cs="Times New Roman"/>
-        </w:rPr>
-        <w:t xml:space="preserve"> SANCIONA Y PROMULGA CON FUERZA DE</w:t>
-      </w:r>
-      <w:r>
-        <w:rPr>
-          <w:rFonts w:ascii="Book Antiqua" w:hAnsi="Book Antiqua" w:cs="Times New Roman"/>
-        </w:rPr>
-        <w:t xml:space="preserve"> </w:t>
-      </w:r>
-      <w:r>
-        <w:rPr>
-          <w:rFonts w:ascii="Book Antiqua" w:hAnsi="Book Antiqua" w:cs="Times New Roman"/>
-        </w:rPr>
-        <w:t>ORDNENAZA</w:t>
-      </w:r>
-    </w:p>
-    <w:p>
-      <w:pPr>
-        <w:jc w:val="both"/>
-        <w:rPr>
-          <w:rFonts w:ascii="Book Antiqua" w:hAnsi="Book Antiqua" w:cs="Times New Roman"/>
-        </w:rPr>
-      </w:pPr>
-      <w:r>
-        <w:rPr>
-          <w:rFonts w:ascii="Book Antiqua" w:hAnsi="Book Antiqua" w:cs="Times New Roman"/>
           <w:u w:val="single"/>
         </w:rPr>
-        <w:t>ARTICULO PRIMERO</w:t>
-      </w:r>
-      <w:r>
-        <w:rPr>
-          <w:rFonts w:ascii="Book Antiqua" w:hAnsi="Book Antiqua" w:cs="Times New Roman"/>
-          <w:u w:val="single"/>
-        </w:rPr>
-        <w:t xml:space="preserve">: </w:t>
-      </w:r>
-      <w:r>
-        <w:rPr>
-          <w:rFonts w:ascii="Book Antiqua" w:hAnsi="Book Antiqua" w:cs="Times New Roman"/>
-        </w:rPr>
-        <w:t>MODIFICASE</w:t>
-      </w:r>
-      <w:r>
-        <w:rPr>
-          <w:rFonts w:ascii="Book Antiqua" w:hAnsi="Book Antiqua" w:cs="Times New Roman"/>
-        </w:rPr>
-        <w:t xml:space="preserve"> por el termino de 1 (un) año contado a partir de la fecha de emisión de la presente Ordenanza la cilindrada y la antigüedad  </w:t>
-      </w:r>
-      <w:r>
-        <w:rPr>
-          <w:rFonts w:ascii="Book Antiqua" w:hAnsi="Book Antiqua" w:cs="Times New Roman"/>
-        </w:rPr>
-        <w:t>máxima</w:t>
-      </w:r>
-      <w:r>
-        <w:rPr>
-          <w:rFonts w:ascii="Book Antiqua" w:hAnsi="Book Antiqua" w:cs="Times New Roman"/>
-        </w:rPr>
-        <w:t xml:space="preserve"> exigida para los automóviles </w:t>
-      </w:r>
-      <w:r>
-        <w:rPr>
-          <w:rFonts w:ascii="Book Antiqua" w:hAnsi="Book Antiqua" w:cs="Times New Roman"/>
-        </w:rPr>
-        <w:t>con</w:t>
-      </w:r>
-      <w:r>
-        <w:rPr>
-          <w:rFonts w:ascii="Book Antiqua" w:hAnsi="Book Antiqua" w:cs="Times New Roman"/>
-        </w:rPr>
-        <w:t xml:space="preserve"> los que se prestan los servicios de taxis y de </w:t>
-      </w:r>
-      <w:proofErr w:type="spellStart"/>
-      <w:r>
-        <w:rPr>
-          <w:rFonts w:ascii="Book Antiqua" w:hAnsi="Book Antiqua" w:cs="Times New Roman"/>
-        </w:rPr>
-        <w:t>remis</w:t>
-      </w:r>
-      <w:proofErr w:type="spellEnd"/>
-      <w:r>
-        <w:rPr>
-          <w:rFonts w:ascii="Book Antiqua" w:hAnsi="Book Antiqua" w:cs="Times New Roman"/>
-        </w:rPr>
-        <w:t xml:space="preserve"> en la jurisdicción de Yerba Buena, los que pueden ser de 1.400 </w:t>
-      </w:r>
-      <w:proofErr w:type="spellStart"/>
-      <w:r>
-        <w:rPr>
-          <w:rFonts w:ascii="Book Antiqua" w:hAnsi="Book Antiqua" w:cs="Times New Roman"/>
-        </w:rPr>
-        <w:t>c.c</w:t>
-      </w:r>
-      <w:proofErr w:type="spellEnd"/>
-      <w:r>
-        <w:rPr>
-          <w:rFonts w:ascii="Book Antiqua" w:hAnsi="Book Antiqua" w:cs="Times New Roman"/>
-        </w:rPr>
-        <w:t xml:space="preserve"> de cilindrada y una antigüedad máxima de 8 (ocho) </w:t>
-      </w:r>
-      <w:r>
-        <w:rPr>
-          <w:rFonts w:ascii="Book Antiqua" w:hAnsi="Book Antiqua" w:cs="Times New Roman"/>
-        </w:rPr>
-        <w:t>años</w:t>
-      </w:r>
-      <w:r>
-        <w:rPr>
-          <w:rFonts w:ascii="Book Antiqua" w:hAnsi="Book Antiqua" w:cs="Times New Roman"/>
-        </w:rPr>
-        <w:t xml:space="preserve">. </w:t>
-      </w:r>
-    </w:p>
-    <w:p>
-      <w:pPr>
-        <w:jc w:val="both"/>
-        <w:rPr>
-          <w:rFonts w:ascii="Book Antiqua" w:hAnsi="Book Antiqua" w:cs="Times New Roman"/>
-        </w:rPr>
-      </w:pPr>
-      <w:r>
-        <w:rPr>
-          <w:rFonts w:ascii="Book Antiqua" w:hAnsi="Book Antiqua" w:cs="Times New Roman"/>
-          <w:u w:val="single"/>
-        </w:rPr>
-        <w:t>ARTICULO SEGUNDO</w:t>
-      </w:r>
-      <w:r>
-        <w:rPr>
-          <w:rFonts w:ascii="Book Antiqua" w:hAnsi="Book Antiqua" w:cs="Times New Roman"/>
-          <w:u w:val="single"/>
-        </w:rPr>
-        <w:t xml:space="preserve">: </w:t>
-      </w:r>
-      <w:r>
-        <w:rPr>
-          <w:rFonts w:ascii="Book Antiqua" w:hAnsi="Book Antiqua" w:cs="Times New Roman"/>
-        </w:rPr>
-        <w:t>Los</w:t>
-      </w:r>
-      <w:r>
-        <w:rPr>
-          <w:rFonts w:ascii="Book Antiqua" w:hAnsi="Book Antiqua" w:cs="Times New Roman"/>
-        </w:rPr>
-        <w:t xml:space="preserve"> titulares de Licencias de Taxis o </w:t>
-      </w:r>
-      <w:proofErr w:type="spellStart"/>
-      <w:r>
-        <w:rPr>
-          <w:rFonts w:ascii="Book Antiqua" w:hAnsi="Book Antiqua" w:cs="Times New Roman"/>
-        </w:rPr>
-        <w:t>Remis</w:t>
-      </w:r>
-      <w:proofErr w:type="spellEnd"/>
-      <w:r>
-        <w:rPr>
-          <w:rFonts w:ascii="Book Antiqua" w:hAnsi="Book Antiqua" w:cs="Times New Roman"/>
-        </w:rPr>
-        <w:t xml:space="preserve"> que hagan uso de la medida temporaria dispuesta por el Articulo precedente, están obligados a realizar una inspección técnicas </w:t>
-      </w:r>
-      <w:r>
-        <w:rPr>
-          <w:rFonts w:ascii="Book Antiqua" w:hAnsi="Book Antiqua" w:cs="Times New Roman"/>
-        </w:rPr>
-        <w:t xml:space="preserve">semestral en Taller/es Mecánico/s autorizados/s por la Municipalidad. </w:t>
-      </w:r>
-    </w:p>
-    <w:p>
-      <w:pPr>
-        <w:jc w:val="both"/>
-        <w:rPr>
-          <w:rFonts w:ascii="Book Antiqua" w:hAnsi="Book Antiqua" w:cs="Times New Roman"/>
-        </w:rPr>
-      </w:pPr>
-      <w:r>
-        <w:rPr>
-          <w:rFonts w:ascii="Book Antiqua" w:hAnsi="Book Antiqua" w:cs="Times New Roman"/>
-          <w:u w:val="single"/>
-        </w:rPr>
-        <w:t>ARTICULO TERCERO:</w:t>
-      </w:r>
-      <w:r>
-        <w:rPr>
-          <w:rFonts w:ascii="Book Antiqua" w:hAnsi="Book Antiqua" w:cs="Times New Roman"/>
-          <w:u w:val="single"/>
-        </w:rPr>
-        <w:t xml:space="preserve"> </w:t>
-      </w:r>
-      <w:r>
-        <w:rPr>
-          <w:rFonts w:ascii="Book Antiqua" w:hAnsi="Book Antiqua" w:cs="Times New Roman"/>
-        </w:rPr>
-        <w:t>FACULTASE al Departamento Ejecutivo Municipal a prorrogar el termino indicado en el Artículo Primero, por razones debidamente fundadas.</w:t>
-      </w:r>
-    </w:p>
-    <w:p>
-      <w:pPr>
-        <w:jc w:val="both"/>
-        <w:rPr>
-          <w:rFonts w:ascii="Book Antiqua" w:hAnsi="Book Antiqua" w:cs="Times New Roman"/>
-        </w:rPr>
-      </w:pPr>
-      <w:r>
-        <w:rPr>
-          <w:rFonts w:ascii="Book Antiqua" w:hAnsi="Book Antiqua" w:cs="Times New Roman"/>
-          <w:u w:val="single"/>
-        </w:rPr>
         <w:t xml:space="preserve">ARTICULO CUARTO: </w:t>
       </w:r>
       <w:r>
         <w:rPr>
           <w:rFonts w:ascii="Book Antiqua" w:hAnsi="Book Antiqua" w:cs="Times New Roman"/>
         </w:rPr>
-        <w:t xml:space="preserve">Una vez vencido el plazo consignado regirán nuevamente la cilindrada y una antigüedad establecidas por las Ordenanzas </w:t>
+        <w:t xml:space="preserve">Una vez vencido el plazo consignado regirán nuevamente la cilindrada y una </w:t>
+      </w:r>
+      <w:proofErr w:type="gramStart"/>
+      <w:r>
+        <w:rPr>
+          <w:rFonts w:ascii="Book Antiqua" w:hAnsi="Book Antiqua" w:cs="Times New Roman"/>
+        </w:rPr>
+        <w:t>antigüedad establecidas</w:t>
+      </w:r>
+      <w:proofErr w:type="gramEnd"/>
+      <w:r>
+        <w:rPr>
+          <w:rFonts w:ascii="Book Antiqua" w:hAnsi="Book Antiqua" w:cs="Times New Roman"/>
+        </w:rPr>
+        <w:t xml:space="preserve"> por las Ordenanzas </w:t>
       </w:r>
       <w:proofErr w:type="spellStart"/>
       <w:r>
@@ -631,6 +732,7 @@
     <w:p>
       <w:pPr>
         <w:jc w:val="both"/>
+        <w:outlineLvl w:val="0"/>
         <w:rPr>
           <w:rFonts w:ascii="Book Antiqua" w:hAnsi="Book Antiqua" w:cs="Times New Roman"/>
         </w:rPr>
@@ -642,6 +744,7 @@
         </w:rPr>
         <w:t xml:space="preserve">ARTICULO SEXTO: </w:t>
       </w:r>
+      <w:proofErr w:type="gramStart"/>
       <w:r>
         <w:rPr>
           <w:rFonts w:ascii="Book Antiqua" w:hAnsi="Book Antiqua" w:cs="Times New Roman"/>
@@ -666,6 +769,7 @@
         </w:rPr>
         <w:t>COPIESE</w:t>
       </w:r>
+      <w:proofErr w:type="gramEnd"/>
       <w:r>
         <w:rPr>
           <w:rFonts w:ascii="Book Antiqua" w:hAnsi="Book Antiqua" w:cs="Times New Roman"/>
@@ -678,7 +782,6 @@
         </w:rPr>
         <w:t>Y ARCHIVESE.</w:t>
       </w:r>
-      <w:bookmarkEnd w:id="0"/>
     </w:p>
     <w:sectPr>
       <w:footerReference w:type="default" r:id="rId7"/>
